--- a/Documentação/Documentação.docx
+++ b/Documentação/Documentação.docx
@@ -1140,7 +1140,7 @@
           </mc:Choice>
           <mc:Fallback>
             <w:pict>
-              <v:oval w14:anchorId="6C9BBCBD" id="Elipse 119" o:spid="_x0000_s1026" style="position:absolute;margin-left:0;margin-top:.4pt;width:72.6pt;height:72.6pt;z-index:-251678720;visibility:visible;mso-wrap-style:square;mso-wrap-distance-left:9pt;mso-wrap-distance-top:0;mso-wrap-distance-right:9pt;mso-wrap-distance-bottom:0;mso-position-horizontal:absolute;mso-position-horizontal-relative:margin;mso-position-vertical:absolute;mso-position-vertical-relative:text;v-text-anchor:middle" o:gfxdata="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" fillcolor="red" stroked="f" strokeweight="1pt">
+              <v:oval w14:anchorId="4B03585F" id="Elipse 119" o:spid="_x0000_s1026" style="position:absolute;margin-left:0;margin-top:.4pt;width:72.6pt;height:72.6pt;z-index:-251678720;visibility:visible;mso-wrap-style:square;mso-wrap-distance-left:9pt;mso-wrap-distance-top:0;mso-wrap-distance-right:9pt;mso-wrap-distance-bottom:0;mso-position-horizontal:absolute;mso-position-horizontal-relative:margin;mso-position-vertical:absolute;mso-position-vertical-relative:text;v-text-anchor:middle" o:gfxdata="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" fillcolor="red" stroked="f" strokeweight="1pt">
                 <v:stroke joinstyle="miter"/>
                 <w10:wrap type="square" anchorx="margin"/>
               </v:oval>
@@ -1403,7 +1403,7 @@
           </mc:Choice>
           <mc:Fallback>
             <w:pict>
-              <v:oval w14:anchorId="130E4E3B" id="Elipse 126" o:spid="_x0000_s1026" style="position:absolute;margin-left:2.7pt;margin-top:20.7pt;width:72.6pt;height:72.6pt;z-index:-251657216;visibility:visible;mso-wrap-style:square;mso-wrap-distance-left:9pt;mso-wrap-distance-top:0;mso-wrap-distance-right:9pt;mso-wrap-distance-bottom:0;mso-position-horizontal:absolute;mso-position-horizontal-relative:margin;mso-position-vertical:absolute;mso-position-vertical-relative:text;v-text-anchor:middle" o:gfxdata="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" fillcolor="red" strokecolor="red" strokeweight="1pt">
+              <v:oval w14:anchorId="658214B8" id="Elipse 126" o:spid="_x0000_s1026" style="position:absolute;margin-left:2.7pt;margin-top:20.7pt;width:72.6pt;height:72.6pt;z-index:-251657216;visibility:visible;mso-wrap-style:square;mso-wrap-distance-left:9pt;mso-wrap-distance-top:0;mso-wrap-distance-right:9pt;mso-wrap-distance-bottom:0;mso-position-horizontal:absolute;mso-position-horizontal-relative:margin;mso-position-vertical:absolute;mso-position-vertical-relative:text;v-text-anchor:middle" o:gfxdata="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" fillcolor="red" strokecolor="red" strokeweight="1pt">
                 <v:stroke joinstyle="miter"/>
                 <w10:wrap type="square" anchorx="margin"/>
               </v:oval>
@@ -1782,7 +1782,7 @@
           </mc:Choice>
           <mc:Fallback>
             <w:pict>
-              <v:oval w14:anchorId="1B106AA6" id="Elipse 128" o:spid="_x0000_s1026" style="position:absolute;margin-left:0;margin-top:.55pt;width:72.65pt;height:72.65pt;z-index:-251640832;visibility:visible;mso-wrap-style:square;mso-wrap-distance-left:9pt;mso-wrap-distance-top:0;mso-wrap-distance-right:9pt;mso-wrap-distance-bottom:0;mso-position-horizontal:left;mso-position-horizontal-relative:margin;mso-position-vertical:absolute;mso-position-vertical-relative:text;v-text-anchor:middle" o:gfxdata="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" fillcolor="red" strokecolor="red" strokeweight="1pt">
+              <v:oval w14:anchorId="4E7D2BAC" id="Elipse 128" o:spid="_x0000_s1026" style="position:absolute;margin-left:0;margin-top:.55pt;width:72.65pt;height:72.65pt;z-index:-251640832;visibility:visible;mso-wrap-style:square;mso-wrap-distance-left:9pt;mso-wrap-distance-top:0;mso-wrap-distance-right:9pt;mso-wrap-distance-bottom:0;mso-position-horizontal:left;mso-position-horizontal-relative:margin;mso-position-vertical:absolute;mso-position-vertical-relative:text;v-text-anchor:middle" o:gfxdata="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" fillcolor="red" strokecolor="red" strokeweight="1pt">
                 <v:stroke joinstyle="miter"/>
                 <w10:wrap type="square" anchorx="margin"/>
               </v:oval>
@@ -1946,77 +1946,6 @@
       </w:r>
       <w:r>
         <w:rPr>
-          <w:rFonts w:asciiTheme="minorHAnsi" w:hAnsiTheme="minorHAnsi" w:cstheme="minorHAnsi"/>
-          <w:noProof/>
-          <w:color w:val="C00000"/>
-          <w:spacing w:val="6"/>
-          <w:lang w:val="pt-BR"/>
-        </w:rPr>
-        <w:drawing>
-          <wp:anchor distT="0" distB="0" distL="114300" distR="114300" simplePos="0" relativeHeight="251682816" behindDoc="0" locked="0" layoutInCell="1" allowOverlap="1" wp14:anchorId="558C093B" wp14:editId="76E64904">
-            <wp:simplePos x="0" y="0"/>
-            <wp:positionH relativeFrom="column">
-              <wp:posOffset>-826618</wp:posOffset>
-            </wp:positionH>
-            <wp:positionV relativeFrom="paragraph">
-              <wp:posOffset>353136</wp:posOffset>
-            </wp:positionV>
-            <wp:extent cx="460857" cy="460857"/>
-            <wp:effectExtent l="0" t="0" r="0" b="0"/>
-            <wp:wrapNone/>
-            <wp:docPr id="133" name="Imagem 133"/>
-            <wp:cNvGraphicFramePr>
-              <a:graphicFrameLocks xmlns:a="http://schemas.openxmlformats.org/drawingml/2006/main" noChangeAspect="1"/>
-            </wp:cNvGraphicFramePr>
-            <a:graphic xmlns:a="http://schemas.openxmlformats.org/drawingml/2006/main">
-              <a:graphicData uri="http://schemas.openxmlformats.org/drawingml/2006/picture">
-                <pic:pic xmlns:pic="http://schemas.openxmlformats.org/drawingml/2006/picture">
-                  <pic:nvPicPr>
-                    <pic:cNvPr id="0" name="Picture 23"/>
-                    <pic:cNvPicPr>
-                      <a:picLocks noChangeAspect="1" noChangeArrowheads="1"/>
-                    </pic:cNvPicPr>
-                  </pic:nvPicPr>
-                  <pic:blipFill>
-                    <a:blip r:embed="rId21">
-                      <a:extLst>
-                        <a:ext uri="{28A0092B-C50C-407E-A947-70E740481C1C}">
-                          <a14:useLocalDpi xmlns:a14="http://schemas.microsoft.com/office/drawing/2010/main" val="0"/>
-                        </a:ext>
-                      </a:extLst>
-                    </a:blip>
-                    <a:srcRect/>
-                    <a:stretch>
-                      <a:fillRect/>
-                    </a:stretch>
-                  </pic:blipFill>
-                  <pic:spPr bwMode="auto">
-                    <a:xfrm rot="10800000" flipV="1">
-                      <a:off x="0" y="0"/>
-                      <a:ext cx="460857" cy="460857"/>
-                    </a:xfrm>
-                    <a:prstGeom prst="rect">
-                      <a:avLst/>
-                    </a:prstGeom>
-                    <a:noFill/>
-                    <a:ln>
-                      <a:noFill/>
-                    </a:ln>
-                  </pic:spPr>
-                </pic:pic>
-              </a:graphicData>
-            </a:graphic>
-            <wp14:sizeRelH relativeFrom="margin">
-              <wp14:pctWidth>0</wp14:pctWidth>
-            </wp14:sizeRelH>
-            <wp14:sizeRelV relativeFrom="margin">
-              <wp14:pctHeight>0</wp14:pctHeight>
-            </wp14:sizeRelV>
-          </wp:anchor>
-        </w:drawing>
-      </w:r>
-      <w:r>
-        <w:rPr>
           <w:rFonts w:ascii="Nunito" w:hAnsi="Nunito"/>
           <w:b/>
           <w:bCs/>
@@ -2029,7 +1958,7 @@
         <mc:AlternateContent>
           <mc:Choice Requires="wps">
             <w:drawing>
-              <wp:anchor distT="0" distB="0" distL="114300" distR="114300" simplePos="0" relativeHeight="251680768" behindDoc="1" locked="0" layoutInCell="1" allowOverlap="1" wp14:anchorId="4C1F7F1C" wp14:editId="251F5711">
+              <wp:anchor distT="0" distB="0" distL="114300" distR="114300" simplePos="0" relativeHeight="251680768" behindDoc="1" locked="0" layoutInCell="1" allowOverlap="1" wp14:anchorId="4C1F7F1C" wp14:editId="4E116F22">
                 <wp:simplePos x="0" y="0"/>
                 <wp:positionH relativeFrom="margin">
                   <wp:align>left</wp:align>
@@ -2093,7 +2022,7 @@
           </mc:Choice>
           <mc:Fallback>
             <w:pict>
-              <v:oval w14:anchorId="472B237D" id="Elipse 131" o:spid="_x0000_s1026" style="position:absolute;margin-left:0;margin-top:9.65pt;width:72.6pt;height:72.6pt;z-index:-251635712;visibility:visible;mso-wrap-style:square;mso-wrap-distance-left:9pt;mso-wrap-distance-top:0;mso-wrap-distance-right:9pt;mso-wrap-distance-bottom:0;mso-position-horizontal:left;mso-position-horizontal-relative:margin;mso-position-vertical:absolute;mso-position-vertical-relative:text;v-text-anchor:middle" o:gfxdata="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" fillcolor="red" strokecolor="red" strokeweight="1pt">
+              <v:oval w14:anchorId="63B6F4BD" id="Elipse 131" o:spid="_x0000_s1026" style="position:absolute;margin-left:0;margin-top:9.65pt;width:72.6pt;height:72.6pt;z-index:-251635712;visibility:visible;mso-wrap-style:square;mso-wrap-distance-left:9pt;mso-wrap-distance-top:0;mso-wrap-distance-right:9pt;mso-wrap-distance-bottom:0;mso-position-horizontal:left;mso-position-horizontal-relative:margin;mso-position-vertical:absolute;mso-position-vertical-relative:text;v-text-anchor:middle" o:gfxdata="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" fillcolor="red" strokecolor="red" strokeweight="1pt">
                 <v:stroke joinstyle="miter"/>
                 <w10:wrap type="square" anchorx="margin"/>
               </v:oval>
@@ -2362,7 +2291,7 @@
           </mc:Choice>
           <mc:Fallback>
             <w:pict>
-              <v:oval w14:anchorId="035A2703" id="Elipse 134" o:spid="_x0000_s1026" style="position:absolute;margin-left:0;margin-top:.3pt;width:72.6pt;height:72.6pt;z-index:-251639808;visibility:visible;mso-wrap-style:square;mso-wrap-distance-left:9pt;mso-wrap-distance-top:0;mso-wrap-distance-right:9pt;mso-wrap-distance-bottom:0;mso-position-horizontal:left;mso-position-horizontal-relative:margin;mso-position-vertical:absolute;mso-position-vertical-relative:text;v-text-anchor:middle" o:gfxdata="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" fillcolor="red" stroked="f" strokeweight="1pt">
+              <v:oval w14:anchorId="25971924" id="Elipse 134" o:spid="_x0000_s1026" style="position:absolute;margin-left:0;margin-top:.3pt;width:72.6pt;height:72.6pt;z-index:-251639808;visibility:visible;mso-wrap-style:square;mso-wrap-distance-left:9pt;mso-wrap-distance-top:0;mso-wrap-distance-right:9pt;mso-wrap-distance-bottom:0;mso-position-horizontal:left;mso-position-horizontal-relative:margin;mso-position-vertical:absolute;mso-position-vertical-relative:text;v-text-anchor:middle" o:gfxdata="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" fillcolor="red" stroked="f" strokeweight="1pt">
                 <v:stroke joinstyle="miter"/>
                 <w10:wrap type="square" anchorx="margin"/>
               </v:oval>
